--- a/uploads/contracts/determinato_Luigi_Taiano_20260111.docx
+++ b/uploads/contracts/determinato_Luigi_Taiano_20260111.docx
@@ -143,7 +143,7 @@
           <w:szCs w:val="32"/>
           <w:u w:val="single"/>
         </w:rPr>
-        <w:t>L</w:t>
+        <w:t>Lavoratore: Cameriere, Luigi Taiano, nato a ______ il 10/07/1995, residente in Gradini Rosario a Portamedina, 14, 80134 Napoli NA, Italia con codice fiscale TNALGU95L10F839Y.</w:t>
       </w:r>
       <w:r>
         <w:rPr>
@@ -152,7 +152,6 @@
           <w:szCs w:val="32"/>
           <w:u w:val="single"/>
         </w:rPr>
-        <w:t>avoratore</w:t>
       </w:r>
       <w:r>
         <w:rPr>
@@ -161,114 +160,98 @@
           <w:szCs w:val="32"/>
           <w:u w:val="single"/>
         </w:rPr>
-        <w:t>:</w:t>
-      </w:r>
-      <w:r>
-        <w:rPr>
-          <w:sz w:val="32"/>
-          <w:szCs w:val="32"/>
-        </w:rPr>
-        <w:t xml:space="preserve"> </w:t>
-      </w:r>
-      <w:r>
-        <w:rPr>
-          <w:b/>
-          <w:sz w:val="32"/>
-          <w:szCs w:val="32"/>
-        </w:rPr>
-        <w:t>______</w:t>
-      </w:r>
-      <w:r>
-        <w:rPr>
-          <w:b/>
-          <w:sz w:val="32"/>
-          <w:szCs w:val="32"/>
-        </w:rPr>
-        <w:t>……</w:t>
-      </w:r>
-      <w:r>
-        <w:rPr>
-          <w:sz w:val="32"/>
-          <w:szCs w:val="32"/>
-        </w:rPr>
-        <w:t>, nato</w:t>
-      </w:r>
-      <w:r>
-        <w:rPr>
-          <w:sz w:val="32"/>
-          <w:szCs w:val="32"/>
-        </w:rPr>
-        <w:t xml:space="preserve"> a </w:t>
-      </w:r>
-      <w:r>
-        <w:rPr>
-          <w:sz w:val="32"/>
-          <w:szCs w:val="32"/>
-        </w:rPr>
-        <w:t>……</w:t>
-      </w:r>
-      <w:r>
-        <w:rPr>
-          <w:sz w:val="32"/>
-          <w:szCs w:val="32"/>
-        </w:rPr>
-        <w:t>……</w:t>
-      </w:r>
-      <w:r>
-        <w:rPr>
-          <w:sz w:val="32"/>
-          <w:szCs w:val="32"/>
-        </w:rPr>
-        <w:t>.</w:t>
-      </w:r>
-      <w:r>
-        <w:rPr>
-          <w:sz w:val="32"/>
-          <w:szCs w:val="32"/>
-        </w:rPr>
-        <w:t xml:space="preserve"> il </w:t>
-      </w:r>
-      <w:r>
-        <w:rPr>
-          <w:sz w:val="32"/>
-          <w:szCs w:val="32"/>
-        </w:rPr>
-        <w:t>____________</w:t>
-      </w:r>
-      <w:r>
-        <w:rPr>
-          <w:sz w:val="32"/>
-          <w:szCs w:val="32"/>
-        </w:rPr>
-        <w:t xml:space="preserve">, residente in </w:t>
-      </w:r>
-      <w:r>
-        <w:rPr>
-          <w:sz w:val="32"/>
-          <w:szCs w:val="32"/>
-        </w:rPr>
-        <w:t>__________________</w:t>
-      </w:r>
-      <w:r>
-        <w:rPr>
-          <w:sz w:val="32"/>
-          <w:szCs w:val="32"/>
-        </w:rPr>
-        <w:t xml:space="preserve"> con</w:t>
-      </w:r>
-      <w:r>
-        <w:rPr>
-          <w:sz w:val="32"/>
-          <w:szCs w:val="32"/>
-        </w:rPr>
-        <w:t xml:space="preserve"> codice fiscale </w:t>
-      </w:r>
-      <w:r>
-        <w:rPr>
-          <w:sz w:val="32"/>
-          <w:szCs w:val="32"/>
-        </w:rPr>
-        <w:t>____________….</w:t>
+      </w:r>
+      <w:r>
+        <w:rPr>
+          <w:sz w:val="32"/>
+          <w:szCs w:val="32"/>
+        </w:rPr>
+      </w:r>
+      <w:r>
+        <w:rPr>
+          <w:b/>
+          <w:sz w:val="32"/>
+          <w:szCs w:val="32"/>
+        </w:rPr>
+      </w:r>
+      <w:r>
+        <w:rPr>
+          <w:b/>
+          <w:sz w:val="32"/>
+          <w:szCs w:val="32"/>
+        </w:rPr>
+      </w:r>
+      <w:r>
+        <w:rPr>
+          <w:sz w:val="32"/>
+          <w:szCs w:val="32"/>
+        </w:rPr>
+      </w:r>
+      <w:r>
+        <w:rPr>
+          <w:sz w:val="32"/>
+          <w:szCs w:val="32"/>
+        </w:rPr>
+      </w:r>
+      <w:r>
+        <w:rPr>
+          <w:sz w:val="32"/>
+          <w:szCs w:val="32"/>
+        </w:rPr>
+      </w:r>
+      <w:r>
+        <w:rPr>
+          <w:sz w:val="32"/>
+          <w:szCs w:val="32"/>
+        </w:rPr>
+      </w:r>
+      <w:r>
+        <w:rPr>
+          <w:sz w:val="32"/>
+          <w:szCs w:val="32"/>
+        </w:rPr>
+      </w:r>
+      <w:r>
+        <w:rPr>
+          <w:sz w:val="32"/>
+          <w:szCs w:val="32"/>
+        </w:rPr>
+      </w:r>
+      <w:r>
+        <w:rPr>
+          <w:sz w:val="32"/>
+          <w:szCs w:val="32"/>
+        </w:rPr>
+      </w:r>
+      <w:r>
+        <w:rPr>
+          <w:sz w:val="32"/>
+          <w:szCs w:val="32"/>
+        </w:rPr>
+      </w:r>
+      <w:r>
+        <w:rPr>
+          <w:sz w:val="32"/>
+          <w:szCs w:val="32"/>
+        </w:rPr>
+      </w:r>
+      <w:r>
+        <w:rPr>
+          <w:sz w:val="32"/>
+          <w:szCs w:val="32"/>
+        </w:rPr>
+      </w:r>
+      <w:r>
+        <w:rPr>
+          <w:sz w:val="32"/>
+          <w:szCs w:val="32"/>
+        </w:rPr>
+      </w:r>
+      <w:r>
+        <w:rPr>
+          <w:sz w:val="32"/>
+          <w:szCs w:val="32"/>
+        </w:rPr>
       </w:r>
     </w:p>
     <w:p>
@@ -351,188 +334,164 @@
           <w:sz w:val="32"/>
           <w:szCs w:val="32"/>
         </w:rPr>
-        <w:t>IL</w:t>
-      </w:r>
-      <w:r>
-        <w:rPr>
-          <w:sz w:val="32"/>
-          <w:szCs w:val="32"/>
-        </w:rPr>
-        <w:t xml:space="preserve"> Sig. </w:t>
-      </w:r>
-      <w:r>
-        <w:rPr>
-          <w:b/>
-          <w:sz w:val="32"/>
-          <w:szCs w:val="32"/>
-        </w:rPr>
-        <w:t>____________</w:t>
-      </w:r>
-      <w:r>
-        <w:rPr>
-          <w:b/>
-          <w:sz w:val="32"/>
-          <w:szCs w:val="32"/>
-        </w:rPr>
-        <w:t>……</w:t>
-      </w:r>
-      <w:r>
-        <w:rPr>
-          <w:b/>
-          <w:sz w:val="32"/>
-          <w:szCs w:val="32"/>
-        </w:rPr>
-        <w:t>.</w:t>
-      </w:r>
-      <w:r>
-        <w:rPr>
-          <w:sz w:val="32"/>
-          <w:szCs w:val="32"/>
-        </w:rPr>
-        <w:t xml:space="preserve"> </w:t>
-      </w:r>
-      <w:r>
-        <w:rPr>
-          <w:sz w:val="32"/>
-          <w:szCs w:val="32"/>
-        </w:rPr>
-        <w:t xml:space="preserve">è assunto da </w:t>
-      </w:r>
-      <w:r>
-        <w:rPr>
-          <w:b/>
-          <w:sz w:val="32"/>
-          <w:szCs w:val="32"/>
-        </w:rPr>
-        <w:t>CERALDI GROUP SRL</w:t>
-      </w:r>
-      <w:r>
-        <w:rPr>
-          <w:sz w:val="32"/>
-          <w:szCs w:val="32"/>
-        </w:rPr>
-        <w:t xml:space="preserve"> </w:t>
-      </w:r>
-      <w:r>
-        <w:rPr>
-          <w:sz w:val="32"/>
-          <w:szCs w:val="32"/>
-        </w:rPr>
-        <w:t xml:space="preserve">con assegnazione delle seguenti mansioni: </w:t>
-      </w:r>
-      <w:r>
-        <w:rPr>
-          <w:b/>
-          <w:sz w:val="32"/>
-          <w:szCs w:val="32"/>
-        </w:rPr>
-        <w:t>____________</w:t>
-      </w:r>
-      <w:r>
-        <w:rPr>
-          <w:sz w:val="32"/>
-          <w:szCs w:val="32"/>
-        </w:rPr>
-        <w:t xml:space="preserve"> inquadrato</w:t>
-      </w:r>
-      <w:r>
-        <w:rPr>
-          <w:sz w:val="32"/>
-          <w:szCs w:val="32"/>
-        </w:rPr>
-        <w:t xml:space="preserve"> nel livello </w:t>
-      </w:r>
-      <w:r>
-        <w:rPr>
-          <w:b/>
-          <w:sz w:val="32"/>
-          <w:szCs w:val="32"/>
-        </w:rPr>
-        <w:t>______.</w:t>
-      </w:r>
-      <w:r>
-        <w:rPr>
-          <w:b/>
-          <w:sz w:val="32"/>
-          <w:szCs w:val="32"/>
-        </w:rPr>
-        <w:t xml:space="preserve"> </w:t>
-      </w:r>
-      <w:r>
-        <w:rPr>
-          <w:sz w:val="32"/>
-          <w:szCs w:val="32"/>
-        </w:rPr>
-        <w:t>e con</w:t>
-      </w:r>
-      <w:r>
-        <w:rPr>
-          <w:b/>
-          <w:sz w:val="32"/>
-          <w:szCs w:val="32"/>
-        </w:rPr>
-        <w:t xml:space="preserve"> </w:t>
-      </w:r>
-      <w:r>
-        <w:rPr>
-          <w:sz w:val="32"/>
-          <w:szCs w:val="32"/>
-        </w:rPr>
-        <w:t>qualifica</w:t>
-      </w:r>
-      <w:r>
-        <w:rPr>
-          <w:b/>
-          <w:sz w:val="32"/>
-          <w:szCs w:val="32"/>
-        </w:rPr>
-        <w:t xml:space="preserve"> </w:t>
-      </w:r>
-      <w:r>
-        <w:rPr>
-          <w:b/>
-          <w:sz w:val="32"/>
-          <w:szCs w:val="32"/>
-        </w:rPr>
-        <w:t>______…</w:t>
-      </w:r>
-      <w:r>
-        <w:rPr>
-          <w:sz w:val="32"/>
-          <w:szCs w:val="32"/>
-        </w:rPr>
-        <w:t xml:space="preserve"> del Ccnl </w:t>
-      </w:r>
-      <w:r>
-        <w:rPr>
-          <w:b/>
-          <w:sz w:val="32"/>
-          <w:szCs w:val="32"/>
-        </w:rPr>
-        <w:t>PUBBLICI ESERCIZI</w:t>
-      </w:r>
-      <w:r>
-        <w:rPr>
-          <w:sz w:val="32"/>
-          <w:szCs w:val="32"/>
-        </w:rPr>
-        <w:t xml:space="preserve"> L’assunzione decorre dal </w:t>
-      </w:r>
-      <w:r>
-        <w:rPr>
-          <w:b/>
-          <w:sz w:val="32"/>
-          <w:szCs w:val="32"/>
-        </w:rPr>
-        <w:t>______……</w:t>
-      </w:r>
-      <w:r>
-        <w:rPr>
-          <w:b/>
-          <w:sz w:val="32"/>
-          <w:szCs w:val="32"/>
-        </w:rPr>
-        <w:t xml:space="preserve"> </w:t>
+        <w:t>IL Sig. Luigi Taiano è assunto da CERALDI GROUP SRL con assegnazione delle seguenti mansioni: ………………………… inquadrato nel livello ……………. e con qualifica ……………… del Ccnl PUBBLICI ESERCIZI L’assunzione decorre dal ………………… al………………….</w:t>
+      </w:r>
+      <w:r>
+        <w:rPr>
+          <w:sz w:val="32"/>
+          <w:szCs w:val="32"/>
+        </w:rPr>
+      </w:r>
+      <w:r>
+        <w:rPr>
+          <w:b/>
+          <w:sz w:val="32"/>
+          <w:szCs w:val="32"/>
+        </w:rPr>
+      </w:r>
+      <w:r>
+        <w:rPr>
+          <w:b/>
+          <w:sz w:val="32"/>
+          <w:szCs w:val="32"/>
+        </w:rPr>
+      </w:r>
+      <w:r>
+        <w:rPr>
+          <w:b/>
+          <w:sz w:val="32"/>
+          <w:szCs w:val="32"/>
+        </w:rPr>
+      </w:r>
+      <w:r>
+        <w:rPr>
+          <w:sz w:val="32"/>
+          <w:szCs w:val="32"/>
+        </w:rPr>
+      </w:r>
+      <w:r>
+        <w:rPr>
+          <w:sz w:val="32"/>
+          <w:szCs w:val="32"/>
+        </w:rPr>
+      </w:r>
+      <w:r>
+        <w:rPr>
+          <w:b/>
+          <w:sz w:val="32"/>
+          <w:szCs w:val="32"/>
+        </w:rPr>
+      </w:r>
+      <w:r>
+        <w:rPr>
+          <w:sz w:val="32"/>
+          <w:szCs w:val="32"/>
+        </w:rPr>
+      </w:r>
+      <w:r>
+        <w:rPr>
+          <w:sz w:val="32"/>
+          <w:szCs w:val="32"/>
+        </w:rPr>
+      </w:r>
+      <w:r>
+        <w:rPr>
+          <w:b/>
+          <w:sz w:val="32"/>
+          <w:szCs w:val="32"/>
+        </w:rPr>
+      </w:r>
+      <w:r>
+        <w:rPr>
+          <w:sz w:val="32"/>
+          <w:szCs w:val="32"/>
+        </w:rPr>
+      </w:r>
+      <w:r>
+        <w:rPr>
+          <w:sz w:val="32"/>
+          <w:szCs w:val="32"/>
+        </w:rPr>
+      </w:r>
+      <w:r>
+        <w:rPr>
+          <w:b/>
+          <w:sz w:val="32"/>
+          <w:szCs w:val="32"/>
+        </w:rPr>
+      </w:r>
+      <w:r>
+        <w:rPr>
+          <w:b/>
+          <w:sz w:val="32"/>
+          <w:szCs w:val="32"/>
+        </w:rPr>
+      </w:r>
+      <w:r>
+        <w:rPr>
+          <w:sz w:val="32"/>
+          <w:szCs w:val="32"/>
+        </w:rPr>
+      </w:r>
+      <w:r>
+        <w:rPr>
+          <w:b/>
+          <w:sz w:val="32"/>
+          <w:szCs w:val="32"/>
+        </w:rPr>
+      </w:r>
+      <w:r>
+        <w:rPr>
+          <w:sz w:val="32"/>
+          <w:szCs w:val="32"/>
+        </w:rPr>
+      </w:r>
+      <w:r>
+        <w:rPr>
+          <w:b/>
+          <w:sz w:val="32"/>
+          <w:szCs w:val="32"/>
+        </w:rPr>
+      </w:r>
+      <w:r>
+        <w:rPr>
+          <w:b/>
+          <w:sz w:val="32"/>
+          <w:szCs w:val="32"/>
+        </w:rPr>
+      </w:r>
+      <w:r>
+        <w:rPr>
+          <w:sz w:val="32"/>
+          <w:szCs w:val="32"/>
+        </w:rPr>
+      </w:r>
+      <w:r>
+        <w:rPr>
+          <w:b/>
+          <w:sz w:val="32"/>
+          <w:szCs w:val="32"/>
+        </w:rPr>
+      </w:r>
+      <w:r>
+        <w:rPr>
+          <w:sz w:val="32"/>
+          <w:szCs w:val="32"/>
+        </w:rPr>
+      </w:r>
+      <w:r>
+        <w:rPr>
+          <w:b/>
+          <w:sz w:val="32"/>
+          <w:szCs w:val="32"/>
+        </w:rPr>
+      </w:r>
+      <w:r>
+        <w:rPr>
+          <w:b/>
+          <w:sz w:val="32"/>
+          <w:szCs w:val="32"/>
+        </w:rPr>
       </w:r>
       <w:r>
         <w:rPr>
@@ -540,7 +499,6 @@
           <w:sz w:val="32"/>
           <w:szCs w:val="32"/>
         </w:rPr>
-        <w:t>al</w:t>
       </w:r>
       <w:r>
         <w:rPr>
@@ -548,7 +506,6 @@
           <w:sz w:val="32"/>
           <w:szCs w:val="32"/>
         </w:rPr>
-        <w:t>______</w:t>
       </w:r>
       <w:r>
         <w:rPr>
@@ -556,7 +513,6 @@
           <w:sz w:val="32"/>
           <w:szCs w:val="32"/>
         </w:rPr>
-        <w:t>……</w:t>
       </w:r>
       <w:r>
         <w:rPr>
@@ -564,7 +520,6 @@
           <w:sz w:val="32"/>
           <w:szCs w:val="32"/>
         </w:rPr>
-        <w:t>.</w:t>
       </w:r>
     </w:p>
     <w:p>
@@ -686,84 +641,73 @@
           <w:sz w:val="32"/>
           <w:szCs w:val="18"/>
         </w:rPr>
-        <w:t xml:space="preserve">Resta inteso che l’attività lavorativa potrà essere svolta temporaneamente anche in luoghi diversi da quello di assunzione, tipo </w:t>
-      </w:r>
-      <w:r>
-        <w:rPr>
-          <w:sz w:val="32"/>
-          <w:szCs w:val="18"/>
-        </w:rPr>
-        <w:t>Catering presso altro luogo</w:t>
-      </w:r>
-      <w:r>
-        <w:rPr>
-          <w:sz w:val="32"/>
-          <w:szCs w:val="18"/>
-        </w:rPr>
-        <w:t xml:space="preserve"> come previsto dal Ccnl di riferimento o, in mancanza, dal contratto stesso). L’orario di lavoro è di </w:t>
-      </w:r>
-      <w:r>
-        <w:rPr>
-          <w:sz w:val="32"/>
-          <w:szCs w:val="18"/>
-        </w:rPr>
-        <w:t>____________</w:t>
-      </w:r>
-      <w:r>
-        <w:rPr>
-          <w:sz w:val="32"/>
-          <w:szCs w:val="18"/>
-        </w:rPr>
-        <w:t xml:space="preserve"> settimanali dal </w:t>
-      </w:r>
-      <w:r>
-        <w:rPr>
-          <w:sz w:val="32"/>
-          <w:szCs w:val="18"/>
-        </w:rPr>
-        <w:t>______….</w:t>
-      </w:r>
-      <w:r>
-        <w:rPr>
-          <w:sz w:val="32"/>
-          <w:szCs w:val="18"/>
-        </w:rPr>
-        <w:t xml:space="preserve"> </w:t>
-      </w:r>
-      <w:r>
-        <w:rPr>
-          <w:sz w:val="32"/>
-          <w:szCs w:val="18"/>
-        </w:rPr>
-        <w:t>all’ ______……</w:t>
-      </w:r>
-      <w:r>
-        <w:rPr>
-          <w:sz w:val="32"/>
-          <w:szCs w:val="18"/>
-        </w:rPr>
-        <w:t xml:space="preserve">, con </w:t>
-      </w:r>
-      <w:r>
-        <w:rPr>
-          <w:sz w:val="32"/>
-          <w:szCs w:val="18"/>
-        </w:rPr>
-        <w:t>1</w:t>
-      </w:r>
-      <w:r>
-        <w:rPr>
-          <w:sz w:val="32"/>
-          <w:szCs w:val="18"/>
-        </w:rPr>
-        <w:t xml:space="preserve"> riposo infrasettimanali o</w:t>
-      </w:r>
-      <w:r>
-        <w:rPr>
-          <w:sz w:val="32"/>
-          <w:szCs w:val="18"/>
-        </w:rPr>
-        <w:t xml:space="preserve"> Domenicale. Resta inteso che l’orario aziendale potrà essere modificato per esigenze organizzative, previa comunicazione al Lavoratore entro 1 giorno prima (nei termini previsti dal Ccnl di riferimento o, in mancanza, dal contratto stesso). </w:t>
+        <w:t xml:space="preserve">Resta inteso che l’attività lavorativa potrà essere svolta temporaneamente anche in luoghi diversi da quello di assunzione, tipo Catering presso altro luogo come previsto dal Ccnl di riferimento o, in mancanza, dal contratto stesso). L’orario di lavoro è di Cameriere settimanali dal Cameriere. all’ Cameriere, con 1 riposo infrasettimanali o Domenicale. Resta inteso che l’orario aziendale potrà essere modificato per esigenze organizzative, previa comunicazione al Lavoratore entro 1 giorno prima (nei termini previsti dal Ccnl di riferimento o, in mancanza, dal contratto stesso). </w:t>
+      </w:r>
+      <w:r>
+        <w:rPr>
+          <w:sz w:val="32"/>
+          <w:szCs w:val="18"/>
+        </w:rPr>
+      </w:r>
+      <w:r>
+        <w:rPr>
+          <w:sz w:val="32"/>
+          <w:szCs w:val="18"/>
+        </w:rPr>
+      </w:r>
+      <w:r>
+        <w:rPr>
+          <w:sz w:val="32"/>
+          <w:szCs w:val="18"/>
+        </w:rPr>
+      </w:r>
+      <w:r>
+        <w:rPr>
+          <w:sz w:val="32"/>
+          <w:szCs w:val="18"/>
+        </w:rPr>
+      </w:r>
+      <w:r>
+        <w:rPr>
+          <w:sz w:val="32"/>
+          <w:szCs w:val="18"/>
+        </w:rPr>
+      </w:r>
+      <w:r>
+        <w:rPr>
+          <w:sz w:val="32"/>
+          <w:szCs w:val="18"/>
+        </w:rPr>
+      </w:r>
+      <w:r>
+        <w:rPr>
+          <w:sz w:val="32"/>
+          <w:szCs w:val="18"/>
+        </w:rPr>
+      </w:r>
+      <w:r>
+        <w:rPr>
+          <w:sz w:val="32"/>
+          <w:szCs w:val="18"/>
+        </w:rPr>
+      </w:r>
+      <w:r>
+        <w:rPr>
+          <w:sz w:val="32"/>
+          <w:szCs w:val="18"/>
+        </w:rPr>
+      </w:r>
+      <w:r>
+        <w:rPr>
+          <w:sz w:val="32"/>
+          <w:szCs w:val="18"/>
+        </w:rPr>
+      </w:r>
+      <w:r>
+        <w:rPr>
+          <w:sz w:val="32"/>
+          <w:szCs w:val="18"/>
+        </w:rPr>
       </w:r>
     </w:p>
     <w:p>
@@ -822,7 +766,7 @@
           <w:sz w:val="32"/>
           <w:szCs w:val="18"/>
         </w:rPr>
-        <w:t>______……</w:t>
+        <w:t>…………………</w:t>
       </w:r>
       <w:r>
         <w:rPr>
@@ -1377,28 +1321,25 @@
           <w:sz w:val="32"/>
           <w:szCs w:val="18"/>
         </w:rPr>
-        <w:t xml:space="preserve">Napoli </w:t>
-      </w:r>
-      <w:r>
-        <w:rPr>
-          <w:sz w:val="32"/>
-          <w:szCs w:val="18"/>
-        </w:rPr>
-        <w:t>______</w:t>
-      </w:r>
-      <w:r>
-        <w:rPr>
-          <w:sz w:val="32"/>
-          <w:szCs w:val="18"/>
-        </w:rPr>
-        <w:t>……</w:t>
-      </w:r>
-      <w:r>
-        <w:rPr>
-          <w:sz w:val="32"/>
-          <w:szCs w:val="18"/>
-        </w:rPr>
-        <w:t>.</w:t>
+        <w:t>Napoli Cameriere.</w:t>
+      </w:r>
+      <w:r>
+        <w:rPr>
+          <w:sz w:val="32"/>
+          <w:szCs w:val="18"/>
+        </w:rPr>
+      </w:r>
+      <w:r>
+        <w:rPr>
+          <w:sz w:val="32"/>
+          <w:szCs w:val="18"/>
+        </w:rPr>
+      </w:r>
+      <w:r>
+        <w:rPr>
+          <w:sz w:val="32"/>
+          <w:szCs w:val="18"/>
+        </w:rPr>
       </w:r>
     </w:p>
     <w:p>

--- a/uploads/contracts/determinato_Luigi_Taiano_20260111.docx
+++ b/uploads/contracts/determinato_Luigi_Taiano_20260111.docx
@@ -143,7 +143,7 @@
           <w:szCs w:val="32"/>
           <w:u w:val="single"/>
         </w:rPr>
-        <w:t>Lavoratore: Cameriere, Luigi Taiano, nato a ______ il 10/07/1995, residente in Gradini Rosario a Portamedina, 14, 80134 Napoli NA, Italia con codice fiscale TNALGU95L10F839Y.</w:t>
+        <w:t>Lavoratore: Cameriere, Luigi Taiano, nato a Napoli (NA) il 10/07/1995, residente in Gradini Rosario a Portamedina, 14, 80134 Napoli NA, Italia con codice fiscale TNALGU95L10F839Y.</w:t>
       </w:r>
       <w:r>
         <w:rPr>

--- a/uploads/contracts/determinato_Luigi_Taiano_20260111.docx
+++ b/uploads/contracts/determinato_Luigi_Taiano_20260111.docx
@@ -334,7 +334,7 @@
           <w:sz w:val="32"/>
           <w:szCs w:val="32"/>
         </w:rPr>
-        <w:t>IL Sig. Luigi Taiano è assunto da CERALDI GROUP SRL con assegnazione delle seguenti mansioni: ………………………… inquadrato nel livello ……………. e con qualifica ……………… del Ccnl PUBBLICI ESERCIZI L’assunzione decorre dal ………………… al………………….</w:t>
+        <w:t>IL Sig. Luigi Taiano è assunto da CERALDI GROUP SRL con assegnazione delle seguenti mansioni: Cameriere inquadrato nel livello  e con qualifica CAMERIERE del Ccnl PUBBLICI ESERCIZI L’assunzione decorre dal  al ______</w:t>
       </w:r>
       <w:r>
         <w:rPr>

--- a/uploads/contracts/determinato_Luigi_Taiano_20260111.docx
+++ b/uploads/contracts/determinato_Luigi_Taiano_20260111.docx
@@ -334,7 +334,7 @@
           <w:sz w:val="32"/>
           <w:szCs w:val="32"/>
         </w:rPr>
-        <w:t>IL Sig. Luigi Taiano è assunto da CERALDI GROUP SRL con assegnazione delle seguenti mansioni: Cameriere inquadrato nel livello  e con qualifica CAMERIERE del Ccnl PUBBLICI ESERCIZI L’assunzione decorre dal  al ______</w:t>
+        <w:t>IL Sig. Luigi Taiano è assunto da CERALDI GROUP SRL con assegnazione delle seguenti mansioni: Cameriere inquadrato nel livello 5 e con qualifica CAMERIERE del Ccnl PUBBLICI ESERCIZI L’assunzione decorre dal  al ______</w:t>
       </w:r>
       <w:r>
         <w:rPr>
